--- a/OxAuth/note/OxAuth-note.docx
+++ b/OxAuth/note/OxAuth-note.docx
@@ -151,6 +151,173 @@
         </w:rPr>
         <w:br w:type="page"/>
       </w:r>
+    </w:p>
+    <w:p>
+      <w:pPr>
+        <w:rPr>
+          <w:rFonts w:hint="eastAsia"/>
+          <w:lang w:val="en-US" w:eastAsia="zh-CN"/>
+        </w:rPr>
+      </w:pPr>
+      <w:r>
+        <w:rPr>
+          <w:rFonts w:hint="eastAsia"/>
+          <w:lang w:val="en-US" w:eastAsia="zh-CN"/>
+        </w:rPr>
+        <w:t>首先通过getCliams.getClaimsStringList获取audience列表，可知返回的形式是List&lt;String&gt;类型，</w:t>
+      </w:r>
+    </w:p>
+    <w:p>
+      <w:pPr>
+        <w:rPr>
+          <w:rFonts w:hint="default"/>
+          <w:lang w:val="en-US" w:eastAsia="zh-CN"/>
+        </w:rPr>
+      </w:pPr>
+      <w:r>
+        <w:rPr>
+          <w:rFonts w:hint="eastAsia"/>
+          <w:lang w:val="en-US" w:eastAsia="zh-CN"/>
+        </w:rPr>
+        <w:t>从getClaimsStringList源码来看，该函数是根据key是什么声明值，给出该声明值列表，他对于audience是一个和audience是多个的情况都有涉及</w:t>
+      </w:r>
+    </w:p>
+    <w:p>
+      <w:pPr>
+        <w:rPr>
+          <w:rFonts w:hint="eastAsia"/>
+          <w:lang w:val="en-US" w:eastAsia="zh-CN"/>
+        </w:rPr>
+      </w:pPr>
+    </w:p>
+    <w:p>
+      <w:pPr>
+        <w:rPr>
+          <w:rFonts w:hint="eastAsia"/>
+          <w:lang w:val="en-US" w:eastAsia="zh-CN"/>
+        </w:rPr>
+      </w:pPr>
+      <w:r>
+        <w:rPr>
+          <w:rFonts w:hint="eastAsia"/>
+          <w:lang w:val="en-US" w:eastAsia="zh-CN"/>
+        </w:rPr>
+        <w:t>jwt.getClaims() 是访问 JWT 声明的入口点，它返回一个 JwtClaims 对象，该对象提供了丰富的方法来处理和访问 JWT 中的各种声明。</w:t>
+      </w:r>
+    </w:p>
+    <w:p>
+      <w:pPr>
+        <w:rPr>
+          <w:rFonts w:hint="eastAsia"/>
+          <w:lang w:val="en-US" w:eastAsia="zh-CN"/>
+        </w:rPr>
+      </w:pPr>
+    </w:p>
+    <w:p>
+      <w:pPr>
+        <w:rPr>
+          <w:rFonts w:hint="eastAsia"/>
+          <w:lang w:val="en-US" w:eastAsia="zh-CN"/>
+        </w:rPr>
+      </w:pPr>
+      <w:r>
+        <w:rPr>
+          <w:rFonts w:hint="eastAsia"/>
+          <w:lang w:val="en-US" w:eastAsia="zh-CN"/>
+        </w:rPr>
+        <w:t>接着就是验证audience是否处于声明值列表之中</w:t>
+      </w:r>
+    </w:p>
+    <w:p>
+      <w:pPr>
+        <w:rPr>
+          <w:rFonts w:hint="default"/>
+          <w:lang w:val="en-US" w:eastAsia="zh-CN"/>
+        </w:rPr>
+      </w:pPr>
+      <w:r>
+        <w:drawing>
+          <wp:inline distT="0" distB="0" distL="114300" distR="114300">
+            <wp:extent cx="5271770" cy="1361440"/>
+            <wp:effectExtent l="0" t="0" r="5080" b="10160"/>
+            <wp:docPr id="1" name="图片 1"/>
+            <wp:cNvGraphicFramePr>
+              <a:graphicFrameLocks xmlns:a="http://schemas.openxmlformats.org/drawingml/2006/main" noChangeAspect="1"/>
+            </wp:cNvGraphicFramePr>
+            <a:graphic xmlns:a="http://schemas.openxmlformats.org/drawingml/2006/main">
+              <a:graphicData uri="http://schemas.openxmlformats.org/drawingml/2006/picture">
+                <pic:pic xmlns:pic="http://schemas.openxmlformats.org/drawingml/2006/picture">
+                  <pic:nvPicPr>
+                    <pic:cNvPr id="1" name="图片 1"/>
+                    <pic:cNvPicPr>
+                      <a:picLocks noChangeAspect="1"/>
+                    </pic:cNvPicPr>
+                  </pic:nvPicPr>
+                  <pic:blipFill>
+                    <a:blip r:embed="rId4"/>
+                    <a:stretch>
+                      <a:fillRect/>
+                    </a:stretch>
+                  </pic:blipFill>
+                  <pic:spPr>
+                    <a:xfrm>
+                      <a:off x="0" y="0"/>
+                      <a:ext cx="5271770" cy="1361440"/>
+                    </a:xfrm>
+                    <a:prstGeom prst="rect">
+                      <a:avLst/>
+                    </a:prstGeom>
+                    <a:noFill/>
+                    <a:ln>
+                      <a:noFill/>
+                    </a:ln>
+                  </pic:spPr>
+                </pic:pic>
+              </a:graphicData>
+            </a:graphic>
+          </wp:inline>
+        </w:drawing>
+      </w:r>
+    </w:p>
+    <w:p>
+      <w:pPr>
+        <w:rPr>
+          <w:rFonts w:hint="default"/>
+          <w:lang w:val="en-US" w:eastAsia="zh-CN"/>
+        </w:rPr>
+      </w:pPr>
+    </w:p>
+    <w:p>
+      <w:pPr>
+        <w:rPr>
+          <w:rFonts w:hint="default"/>
+          <w:lang w:val="en-US" w:eastAsia="zh-CN"/>
+        </w:rPr>
+      </w:pPr>
+    </w:p>
+    <w:p>
+      <w:pPr>
+        <w:rPr>
+          <w:rFonts w:hint="default"/>
+          <w:lang w:val="en-US" w:eastAsia="zh-CN"/>
+        </w:rPr>
+      </w:pPr>
+    </w:p>
+    <w:p>
+      <w:pPr>
+        <w:rPr>
+          <w:rFonts w:hint="default"/>
+          <w:lang w:val="en-US" w:eastAsia="zh-CN"/>
+        </w:rPr>
+      </w:pPr>
+    </w:p>
+    <w:p>
+      <w:pPr>
+        <w:rPr>
+          <w:rFonts w:hint="default"/>
+          <w:lang w:val="en-US" w:eastAsia="zh-CN"/>
+        </w:rPr>
+      </w:pPr>
     </w:p>
     <w:p>
       <w:pPr>
@@ -968,16 +1135,7 @@
           <w:rFonts w:hint="eastAsia"/>
           <w:lang w:val="en-US" w:eastAsia="zh-CN"/>
         </w:rPr>
-        <w:t>JwtClaimSet.java  getClaimAsString</w:t>
-      </w:r>
-      <w:bookmarkStart w:id="0" w:name="_GoBack"/>
-      <w:bookmarkEnd w:id="0"/>
-      <w:r>
-        <w:rPr>
-          <w:rFonts w:hint="eastAsia"/>
-          <w:lang w:val="en-US" w:eastAsia="zh-CN"/>
-        </w:rPr>
-        <w:t>List</w:t>
+        <w:t>JwtClaimSet.java  getClaimAsStringList</w:t>
       </w:r>
     </w:p>
     <w:p>
@@ -3026,10 +3184,32 @@
     <w:p>
       <w:pPr>
         <w:rPr>
+          <w:rFonts w:hint="eastAsia"/>
+          <w:lang w:val="en-US" w:eastAsia="zh-CN"/>
+        </w:rPr>
+      </w:pPr>
+      <w:r>
+        <w:rPr>
+          <w:rFonts w:hint="eastAsia"/>
+          <w:lang w:val="en-US" w:eastAsia="zh-CN"/>
+        </w:rPr>
+        <w:t>功能：根据key是什么声明值，给出声明值的列表</w:t>
+      </w:r>
+    </w:p>
+    <w:p>
+      <w:pPr>
+        <w:rPr>
           <w:rFonts w:hint="default"/>
           <w:lang w:val="en-US" w:eastAsia="zh-CN"/>
         </w:rPr>
       </w:pPr>
+      <w:r>
+        <w:rPr>
+          <w:rFonts w:hint="eastAsia"/>
+          <w:lang w:val="en-US" w:eastAsia="zh-CN"/>
+        </w:rPr>
+        <w:t>例如getClaim</w:t>
+      </w:r>
     </w:p>
     <w:p>
       <w:pPr>
@@ -3046,6 +3226,8 @@
           <w:lang w:val="en-US" w:eastAsia="zh-CN"/>
         </w:rPr>
       </w:pPr>
+      <w:bookmarkStart w:id="0" w:name="_GoBack"/>
+      <w:bookmarkEnd w:id="0"/>
     </w:p>
     <w:p>
       <w:pPr>
